--- a/miniPCB/ENGDOC/About the Project/2023/AI Enabled CAD Tool.docx
+++ b/miniPCB/ENGDOC/About the Project/2023/AI Enabled CAD Tool.docx
@@ -18,7 +18,7 @@
         </w:tabs>
       </w:pPr>
       <w:r>
-        <w:t>Purpose</w:t>
+        <w:t>Idea</w:t>
       </w:r>
     </w:p>
     <w:p>
@@ -31,85 +31,15 @@
       <w:r>
         <w:t>.</w:t>
       </w:r>
+      <w:r>
+        <w:t xml:space="preserve"> I wonder if the miniPCB project could be come a dataset for rapidly training small AI-enabled CAD programs.</w:t>
+      </w:r>
     </w:p>
     <w:p>
       <w:pPr>
         <w:pStyle w:val="Heading1"/>
       </w:pPr>
       <w:bookmarkStart w:id="0" w:name="_Toc111895375"/>
-      <w:r>
-        <w:t>System Components</w:t>
-      </w:r>
-    </w:p>
-    <w:p>
-      <w:pPr>
-        <w:pStyle w:val="ListParagraph"/>
-        <w:numPr>
-          <w:ilvl w:val="0"/>
-          <w:numId w:val="17"/>
-        </w:numPr>
-        <w:spacing w:line="259" w:lineRule="auto"/>
-      </w:pPr>
-      <w:r>
-        <w:t>CAD file training dataset (e.g. miniPCB repository)</w:t>
-      </w:r>
-    </w:p>
-    <w:p>
-      <w:pPr>
-        <w:pStyle w:val="ListParagraph"/>
-        <w:numPr>
-          <w:ilvl w:val="0"/>
-          <w:numId w:val="17"/>
-        </w:numPr>
-        <w:spacing w:line="259" w:lineRule="auto"/>
-      </w:pPr>
-      <w:r>
-        <w:t>Engineering training dataset (e.g. Bexar Intel repository)</w:t>
-      </w:r>
-    </w:p>
-    <w:p>
-      <w:pPr>
-        <w:pStyle w:val="ListParagraph"/>
-        <w:numPr>
-          <w:ilvl w:val="0"/>
-          <w:numId w:val="17"/>
-        </w:numPr>
-        <w:spacing w:line="259" w:lineRule="auto"/>
-      </w:pPr>
-      <w:r>
-        <w:t>AI CAD Tool Server(s)</w:t>
-      </w:r>
-    </w:p>
-    <w:p>
-      <w:pPr>
-        <w:pStyle w:val="ListParagraph"/>
-        <w:numPr>
-          <w:ilvl w:val="0"/>
-          <w:numId w:val="17"/>
-        </w:numPr>
-        <w:spacing w:line="259" w:lineRule="auto"/>
-      </w:pPr>
-      <w:r>
-        <w:t>AI CAD Tool Client(s)</w:t>
-      </w:r>
-    </w:p>
-    <w:p>
-      <w:pPr>
-        <w:pStyle w:val="ListParagraph"/>
-        <w:numPr>
-          <w:ilvl w:val="0"/>
-          <w:numId w:val="17"/>
-        </w:numPr>
-        <w:spacing w:line="259" w:lineRule="auto"/>
-      </w:pPr>
-      <w:r>
-        <w:t>AI CAD Tool Program(s)</w:t>
-      </w:r>
-    </w:p>
-    <w:p>
-      <w:pPr>
-        <w:pStyle w:val="Heading1"/>
-      </w:pPr>
       <w:r>
         <w:t>Process</w:t>
       </w:r>
@@ -160,6 +90,126 @@
       </w:pPr>
       <w:r>
         <w:t>… pause for effect …</w:t>
+      </w:r>
+    </w:p>
+    <w:p>
+      <w:pPr>
+        <w:pStyle w:val="Heading1"/>
+      </w:pPr>
+      <w:r>
+        <w:br w:type="page"/>
+      </w:r>
+      <w:r>
+        <w:lastRenderedPageBreak/>
+        <w:t xml:space="preserve">System </w:t>
+      </w:r>
+      <w:r>
+        <w:t>Diagram</w:t>
+      </w:r>
+    </w:p>
+    <w:p>
+      <w:r>
+        <w:drawing>
+          <wp:inline distT="0" distB="0" distL="0" distR="0" wp14:anchorId="5041F497" wp14:editId="4EC15F9B">
+            <wp:extent cx="6858000" cy="4437380"/>
+            <wp:effectExtent l="0" t="0" r="0" b="1270"/>
+            <wp:docPr id="1801559546" name="Graphic 1"/>
+            <wp:cNvGraphicFramePr>
+              <a:graphicFrameLocks xmlns:a="http://schemas.openxmlformats.org/drawingml/2006/main" noChangeAspect="1"/>
+            </wp:cNvGraphicFramePr>
+            <a:graphic xmlns:a="http://schemas.openxmlformats.org/drawingml/2006/main">
+              <a:graphicData uri="http://schemas.openxmlformats.org/drawingml/2006/picture">
+                <pic:pic xmlns:pic="http://schemas.openxmlformats.org/drawingml/2006/picture">
+                  <pic:nvPicPr>
+                    <pic:cNvPr id="1801559546" name=""/>
+                    <pic:cNvPicPr/>
+                  </pic:nvPicPr>
+                  <pic:blipFill>
+                    <a:blip r:embed="rId7">
+                      <a:extLst>
+                        <a:ext uri="{96DAC541-7B7A-43D3-8B79-37D633B846F1}">
+                          <asvg:svgBlip xmlns:asvg="http://schemas.microsoft.com/office/drawing/2016/SVG/main" r:embed="rId8"/>
+                        </a:ext>
+                      </a:extLst>
+                    </a:blip>
+                    <a:stretch>
+                      <a:fillRect/>
+                    </a:stretch>
+                  </pic:blipFill>
+                  <pic:spPr>
+                    <a:xfrm>
+                      <a:off x="0" y="0"/>
+                      <a:ext cx="6858000" cy="4437380"/>
+                    </a:xfrm>
+                    <a:prstGeom prst="rect">
+                      <a:avLst/>
+                    </a:prstGeom>
+                  </pic:spPr>
+                </pic:pic>
+              </a:graphicData>
+            </a:graphic>
+          </wp:inline>
+        </w:drawing>
+      </w:r>
+    </w:p>
+    <w:p>
+      <w:pPr>
+        <w:pStyle w:val="Heading1"/>
+      </w:pPr>
+      <w:r>
+        <w:br w:type="page"/>
+      </w:r>
+      <w:r>
+        <w:lastRenderedPageBreak/>
+        <w:t>General Specifications</w:t>
+      </w:r>
+    </w:p>
+    <w:p>
+      <w:r>
+        <w:rPr>
+          <w:noProof/>
+        </w:rPr>
+        <w:drawing>
+          <wp:inline distT="0" distB="0" distL="0" distR="0" wp14:anchorId="03C3CA5F" wp14:editId="518E3F8A">
+            <wp:extent cx="6858000" cy="4437380"/>
+            <wp:effectExtent l="0" t="0" r="0" b="1270"/>
+            <wp:docPr id="1675124975" name="Graphic 1"/>
+            <wp:cNvGraphicFramePr>
+              <a:graphicFrameLocks xmlns:a="http://schemas.openxmlformats.org/drawingml/2006/main" noChangeAspect="1"/>
+            </wp:cNvGraphicFramePr>
+            <a:graphic xmlns:a="http://schemas.openxmlformats.org/drawingml/2006/main">
+              <a:graphicData uri="http://schemas.openxmlformats.org/drawingml/2006/picture">
+                <pic:pic xmlns:pic="http://schemas.openxmlformats.org/drawingml/2006/picture">
+                  <pic:nvPicPr>
+                    <pic:cNvPr id="1675124975" name=""/>
+                    <pic:cNvPicPr/>
+                  </pic:nvPicPr>
+                  <pic:blipFill>
+                    <a:blip r:embed="rId9">
+                      <a:extLst>
+                        <a:ext uri="{96DAC541-7B7A-43D3-8B79-37D633B846F1}">
+                          <asvg:svgBlip xmlns:asvg="http://schemas.microsoft.com/office/drawing/2016/SVG/main" r:embed="rId10"/>
+                        </a:ext>
+                      </a:extLst>
+                    </a:blip>
+                    <a:stretch>
+                      <a:fillRect/>
+                    </a:stretch>
+                  </pic:blipFill>
+                  <pic:spPr>
+                    <a:xfrm>
+                      <a:off x="0" y="0"/>
+                      <a:ext cx="6858000" cy="4437380"/>
+                    </a:xfrm>
+                    <a:prstGeom prst="rect">
+                      <a:avLst/>
+                    </a:prstGeom>
+                  </pic:spPr>
+                </pic:pic>
+              </a:graphicData>
+            </a:graphic>
+          </wp:inline>
+        </w:drawing>
       </w:r>
     </w:p>
     <w:p>
@@ -300,8 +350,13 @@
         </w:numPr>
       </w:pPr>
       <w:r>
-        <w:t>Select hardware</w:t>
-      </w:r>
+        <w:t xml:space="preserve">Select </w:t>
+      </w:r>
+      <w:proofErr w:type="gramStart"/>
+      <w:r>
+        <w:t>hardware</w:t>
+      </w:r>
+      <w:proofErr w:type="gramEnd"/>
     </w:p>
     <w:p>
       <w:pPr>
@@ -312,8 +367,13 @@
         </w:numPr>
       </w:pPr>
       <w:r>
-        <w:t>Select operating system</w:t>
-      </w:r>
+        <w:t xml:space="preserve">Select </w:t>
+      </w:r>
+      <w:proofErr w:type="gramStart"/>
+      <w:r>
+        <w:t>operating system</w:t>
+      </w:r>
+      <w:proofErr w:type="gramEnd"/>
     </w:p>
     <w:p>
       <w:pPr>
@@ -324,8 +384,13 @@
         </w:numPr>
       </w:pPr>
       <w:r>
-        <w:t>Install computer chassis</w:t>
-      </w:r>
+        <w:t xml:space="preserve">Install computer </w:t>
+      </w:r>
+      <w:proofErr w:type="gramStart"/>
+      <w:r>
+        <w:t>chassis</w:t>
+      </w:r>
+      <w:proofErr w:type="gramEnd"/>
     </w:p>
     <w:p>
       <w:pPr>
@@ -336,8 +401,13 @@
         </w:numPr>
       </w:pPr>
       <w:r>
-        <w:t>Configure the server</w:t>
-      </w:r>
+        <w:t xml:space="preserve">Configure the </w:t>
+      </w:r>
+      <w:proofErr w:type="gramStart"/>
+      <w:r>
+        <w:t>server</w:t>
+      </w:r>
+      <w:proofErr w:type="gramEnd"/>
     </w:p>
     <w:p>
       <w:pPr>
@@ -348,8 +418,13 @@
         </w:numPr>
       </w:pPr>
       <w:r>
-        <w:t>Implement security</w:t>
-      </w:r>
+        <w:t xml:space="preserve">Implement </w:t>
+      </w:r>
+      <w:proofErr w:type="gramStart"/>
+      <w:r>
+        <w:t>security</w:t>
+      </w:r>
+      <w:proofErr w:type="gramEnd"/>
     </w:p>
     <w:p>
       <w:pPr>
@@ -570,7 +645,7 @@
                           <pic:cNvPicPr/>
                         </pic:nvPicPr>
                         <pic:blipFill>
-                          <a:blip r:embed="rId7" cstate="print">
+                          <a:blip r:embed="rId11" cstate="print">
                             <a:extLst>
                               <a:ext uri="{28A0092B-C50C-407E-A947-70E740481C1C}">
                                 <a14:useLocalDpi xmlns:a14="http://schemas.microsoft.com/office/drawing/2010/main" val="0"/>
@@ -635,7 +710,7 @@
                           <pic:cNvPicPr/>
                         </pic:nvPicPr>
                         <pic:blipFill>
-                          <a:blip r:embed="rId8" cstate="print">
+                          <a:blip r:embed="rId12" cstate="print">
                             <a:extLst>
                               <a:ext uri="{28A0092B-C50C-407E-A947-70E740481C1C}">
                                 <a14:useLocalDpi xmlns:a14="http://schemas.microsoft.com/office/drawing/2010/main" val="0"/>
@@ -850,6 +925,9 @@
               <w:pStyle w:val="NoSpacing"/>
               <w:jc w:val="center"/>
             </w:pPr>
+            <w:r>
+              <w:t>B</w:t>
+            </w:r>
           </w:p>
         </w:tc>
         <w:tc>
@@ -862,6 +940,9 @@
               <w:pStyle w:val="NoSpacing"/>
               <w:cnfStyle w:val="000000000000" w:firstRow="0" w:lastRow="0" w:firstColumn="0" w:lastColumn="0" w:oddVBand="0" w:evenVBand="0" w:oddHBand="0" w:evenHBand="0" w:firstRowFirstColumn="0" w:firstRowLastColumn="0" w:lastRowFirstColumn="0" w:lastRowLastColumn="0"/>
             </w:pPr>
+            <w:r>
+              <w:t>Added system diagram and general specifications</w:t>
+            </w:r>
           </w:p>
         </w:tc>
         <w:tc>
@@ -875,6 +956,9 @@
               <w:jc w:val="center"/>
               <w:cnfStyle w:val="000000000000" w:firstRow="0" w:lastRow="0" w:firstColumn="0" w:lastColumn="0" w:oddVBand="0" w:evenVBand="0" w:oddHBand="0" w:evenHBand="0" w:firstRowFirstColumn="0" w:firstRowLastColumn="0" w:lastRowFirstColumn="0" w:lastRowLastColumn="0"/>
             </w:pPr>
+            <w:r>
+              <w:t>N/A</w:t>
+            </w:r>
           </w:p>
         </w:tc>
         <w:tc>
@@ -894,8 +978,8 @@
     </w:tbl>
     <w:p/>
     <w:sectPr>
-      <w:headerReference w:type="default" r:id="rId9"/>
-      <w:footerReference w:type="default" r:id="rId10"/>
+      <w:headerReference w:type="default" r:id="rId13"/>
+      <w:footerReference w:type="default" r:id="rId14"/>
       <w:pgSz w:w="12240" w:h="15840"/>
       <w:pgMar w:top="720" w:right="720" w:bottom="720" w:left="720" w:header="720" w:footer="720" w:gutter="0"/>
       <w:cols w:space="720"/>
@@ -1280,7 +1364,7 @@
         <w:sz w:val="16"/>
         <w:szCs w:val="16"/>
       </w:rPr>
-      <w:t>5 March 2023</w:t>
+      <w:t>17 July 2023</w:t>
     </w:r>
     <w:r>
       <w:rPr>
@@ -4069,6 +4153,7 @@
   <w:style w:type="character" w:default="1" w:styleId="DefaultParagraphFont">
     <w:name w:val="Default Paragraph Font"/>
     <w:uiPriority w:val="1"/>
+    <w:semiHidden/>
     <w:unhideWhenUsed/>
   </w:style>
   <w:style w:type="table" w:default="1" w:styleId="TableNormal">

--- a/miniPCB/ENGDOC/About the Project/2023/AI Enabled CAD Tool.docx
+++ b/miniPCB/ENGDOC/About the Project/2023/AI Enabled CAD Tool.docx
@@ -32,7 +32,7 @@
         <w:t>.</w:t>
       </w:r>
       <w:r>
-        <w:t xml:space="preserve"> I wonder if the miniPCB project could be come a dataset for rapidly training small AI-enabled CAD programs.</w:t>
+        <w:t xml:space="preserve"> I wonder if the miniPCB project could become a dataset for rapidly training small AI-enabled CAD programs.</w:t>
       </w:r>
     </w:p>
     <w:p>
@@ -350,13 +350,8 @@
         </w:numPr>
       </w:pPr>
       <w:r>
-        <w:t xml:space="preserve">Select </w:t>
-      </w:r>
-      <w:proofErr w:type="gramStart"/>
-      <w:r>
-        <w:t>hardware</w:t>
-      </w:r>
-      <w:proofErr w:type="gramEnd"/>
+        <w:t>Select hardware</w:t>
+      </w:r>
     </w:p>
     <w:p>
       <w:pPr>
@@ -367,13 +362,8 @@
         </w:numPr>
       </w:pPr>
       <w:r>
-        <w:t xml:space="preserve">Select </w:t>
-      </w:r>
-      <w:proofErr w:type="gramStart"/>
-      <w:r>
-        <w:t>operating system</w:t>
-      </w:r>
-      <w:proofErr w:type="gramEnd"/>
+        <w:t>Select operating system</w:t>
+      </w:r>
     </w:p>
     <w:p>
       <w:pPr>
@@ -384,13 +374,8 @@
         </w:numPr>
       </w:pPr>
       <w:r>
-        <w:t xml:space="preserve">Install computer </w:t>
-      </w:r>
-      <w:proofErr w:type="gramStart"/>
-      <w:r>
-        <w:t>chassis</w:t>
-      </w:r>
-      <w:proofErr w:type="gramEnd"/>
+        <w:t>Install computer chassis</w:t>
+      </w:r>
     </w:p>
     <w:p>
       <w:pPr>
@@ -401,13 +386,8 @@
         </w:numPr>
       </w:pPr>
       <w:r>
-        <w:t xml:space="preserve">Configure the </w:t>
-      </w:r>
-      <w:proofErr w:type="gramStart"/>
-      <w:r>
-        <w:t>server</w:t>
-      </w:r>
-      <w:proofErr w:type="gramEnd"/>
+        <w:t>Configure the server</w:t>
+      </w:r>
     </w:p>
     <w:p>
       <w:pPr>
@@ -418,13 +398,8 @@
         </w:numPr>
       </w:pPr>
       <w:r>
-        <w:t xml:space="preserve">Implement </w:t>
-      </w:r>
-      <w:proofErr w:type="gramStart"/>
-      <w:r>
-        <w:t>security</w:t>
-      </w:r>
-      <w:proofErr w:type="gramEnd"/>
+        <w:t>Implement security</w:t>
+      </w:r>
     </w:p>
     <w:p>
       <w:pPr>

--- a/miniPCB/ENGDOC/About the Project/2023/AI Enabled CAD Tool.docx
+++ b/miniPCB/ENGDOC/About the Project/2023/AI Enabled CAD Tool.docx
@@ -350,8 +350,13 @@
         </w:numPr>
       </w:pPr>
       <w:r>
-        <w:t>Select hardware</w:t>
-      </w:r>
+        <w:t xml:space="preserve">Select </w:t>
+      </w:r>
+      <w:proofErr w:type="gramStart"/>
+      <w:r>
+        <w:t>hardware</w:t>
+      </w:r>
+      <w:proofErr w:type="gramEnd"/>
     </w:p>
     <w:p>
       <w:pPr>
@@ -362,8 +367,13 @@
         </w:numPr>
       </w:pPr>
       <w:r>
-        <w:t>Select operating system</w:t>
-      </w:r>
+        <w:t xml:space="preserve">Select </w:t>
+      </w:r>
+      <w:proofErr w:type="gramStart"/>
+      <w:r>
+        <w:t>operating system</w:t>
+      </w:r>
+      <w:proofErr w:type="gramEnd"/>
     </w:p>
     <w:p>
       <w:pPr>
@@ -374,8 +384,13 @@
         </w:numPr>
       </w:pPr>
       <w:r>
-        <w:t>Install computer chassis</w:t>
-      </w:r>
+        <w:t xml:space="preserve">Install computer </w:t>
+      </w:r>
+      <w:proofErr w:type="gramStart"/>
+      <w:r>
+        <w:t>chassis</w:t>
+      </w:r>
+      <w:proofErr w:type="gramEnd"/>
     </w:p>
     <w:p>
       <w:pPr>
@@ -386,8 +401,13 @@
         </w:numPr>
       </w:pPr>
       <w:r>
-        <w:t>Configure the server</w:t>
-      </w:r>
+        <w:t xml:space="preserve">Configure the </w:t>
+      </w:r>
+      <w:proofErr w:type="gramStart"/>
+      <w:r>
+        <w:t>server</w:t>
+      </w:r>
+      <w:proofErr w:type="gramEnd"/>
     </w:p>
     <w:p>
       <w:pPr>
@@ -398,8 +418,13 @@
         </w:numPr>
       </w:pPr>
       <w:r>
-        <w:t>Implement security</w:t>
-      </w:r>
+        <w:t xml:space="preserve">Implement </w:t>
+      </w:r>
+      <w:proofErr w:type="gramStart"/>
+      <w:r>
+        <w:t>security</w:t>
+      </w:r>
+      <w:proofErr w:type="gramEnd"/>
     </w:p>
     <w:p>
       <w:pPr>
